--- a/game_reviews/translations/123-boom (Version 2).docx
+++ b/game_reviews/translations/123-boom (Version 2).docx
@@ -8,18 +8,6 @@
       </w:pPr>
       <w:r>
         <w:t>Play 123 Boom! Slot Game for Free - Review</w:t>
-      </w:r>
-    </w:p>
-    <w:p>
-      <w:r/>
-      <w:r>
-        <w:rPr>
-          <w:b/>
-        </w:rPr>
-        <w:t>Meta description</w:t>
-      </w:r>
-      <w:r>
-        <w:t>: Our review of 123 Boom! slot game covers its unique gameplay, symbol design, and bonus features. Try it for free and enjoy explosive wins.</w:t>
       </w:r>
     </w:p>
     <w:p>
@@ -379,9 +367,18 @@
       <w:r/>
       <w:r>
         <w:rPr>
+          <w:b/>
+        </w:rPr>
+        <w:t>Play 123 Boom! Slot Game for Free - Review</w:t>
+      </w:r>
+    </w:p>
+    <w:p>
+      <w:r/>
+      <w:r>
+        <w:rPr>
           <w:i/>
         </w:rPr>
-        <w:t>Create a feature image for "123 Boom!" that features a happy Maya warrior with glasses in a cartoon style. In the center of the image, the Maya warrior should be holding a treasure chest overflowing with coins. The Maya warrior should be surrounded by pirate-themed symbols such as crossed swords, black flags, guns, and maps. In the background, there should be a naval battle scene with two ships blasting each other with cannons. The overall style of the image should be fun and adventurous, capturing the spirit of the game.</w:t>
+        <w:t>Our review of 123 Boom! slot game covers its unique gameplay, symbol design, and bonus features. Try it for free and enjoy explosive wins.</w:t>
       </w:r>
     </w:p>
     <w:sectPr>

--- a/game_reviews/translations/123-boom (Version 2).docx
+++ b/game_reviews/translations/123-boom (Version 2).docx
@@ -8,6 +8,18 @@
       </w:pPr>
       <w:r>
         <w:t>Play 123 Boom! Slot Game for Free - Review</w:t>
+      </w:r>
+    </w:p>
+    <w:p>
+      <w:r/>
+      <w:r>
+        <w:rPr>
+          <w:b/>
+        </w:rPr>
+        <w:t>Meta description</w:t>
+      </w:r>
+      <w:r>
+        <w:t>: Our review of 123 Boom! slot game covers its unique gameplay, symbol design, and bonus features. Try it for free and enjoy explosive wins.</w:t>
       </w:r>
     </w:p>
     <w:p>
@@ -367,18 +379,9 @@
       <w:r/>
       <w:r>
         <w:rPr>
-          <w:b/>
-        </w:rPr>
-        <w:t>Play 123 Boom! Slot Game for Free - Review</w:t>
-      </w:r>
-    </w:p>
-    <w:p>
-      <w:r/>
-      <w:r>
-        <w:rPr>
           <w:i/>
         </w:rPr>
-        <w:t>Our review of 123 Boom! slot game covers its unique gameplay, symbol design, and bonus features. Try it for free and enjoy explosive wins.</w:t>
+        <w:t>Create a feature image for "123 Boom!" that features a happy Maya warrior with glasses in a cartoon style. In the center of the image, the Maya warrior should be holding a treasure chest overflowing with coins. The Maya warrior should be surrounded by pirate-themed symbols such as crossed swords, black flags, guns, and maps. In the background, there should be a naval battle scene with two ships blasting each other with cannons. The overall style of the image should be fun and adventurous, capturing the spirit of the game.</w:t>
       </w:r>
     </w:p>
     <w:sectPr>
